--- a/Documentation/Audio System Design.docx
+++ b/Documentation/Audio System Design.docx
@@ -17,6 +17,7 @@
         </w:rPr>
       </w:pPr>
       <w:bookmarkStart w:id="0" w:name="OLE_LINK2"/>
+      <w:bookmarkStart w:id="1" w:name="OLE_LINK1"/>
       <w:proofErr w:type="spellStart"/>
       <w:r>
         <w:rPr>
@@ -28,9 +29,8 @@
           <w:szCs w:val="48"/>
           <w14:ligatures w14:val="none"/>
         </w:rPr>
-        <w:t>AudioApp</w:t>
-      </w:r>
-      <w:proofErr w:type="spellEnd"/>
+        <w:t>Audio</w:t>
+      </w:r>
       <w:r>
         <w:rPr>
           <w:rFonts w:ascii="Times New Roman" w:eastAsia="Times New Roman" w:hAnsi="Times New Roman" w:cs="Times New Roman"/>
@@ -41,8 +41,9 @@
           <w:szCs w:val="48"/>
           <w14:ligatures w14:val="none"/>
         </w:rPr>
-        <w:t xml:space="preserve"> </w:t>
-      </w:r>
+        <w:t>Scribe</w:t>
+      </w:r>
+      <w:proofErr w:type="spellEnd"/>
       <w:r>
         <w:rPr>
           <w:rFonts w:ascii="Times New Roman" w:eastAsia="Times New Roman" w:hAnsi="Times New Roman" w:cs="Times New Roman"/>
@@ -53,9 +54,9 @@
           <w:szCs w:val="48"/>
           <w14:ligatures w14:val="none"/>
         </w:rPr>
-        <w:t>Audio System Design</w:t>
-      </w:r>
-      <w:bookmarkEnd w:id="0"/>
+        <w:t xml:space="preserve"> </w:t>
+      </w:r>
+      <w:bookmarkEnd w:id="1"/>
       <w:r>
         <w:rPr>
           <w:rFonts w:ascii="Times New Roman" w:eastAsia="Times New Roman" w:hAnsi="Times New Roman" w:cs="Times New Roman"/>
@@ -66,6 +67,19 @@
           <w:szCs w:val="48"/>
           <w14:ligatures w14:val="none"/>
         </w:rPr>
+        <w:t>Audio System Design</w:t>
+      </w:r>
+      <w:bookmarkEnd w:id="0"/>
+      <w:r>
+        <w:rPr>
+          <w:rFonts w:ascii="Times New Roman" w:eastAsia="Times New Roman" w:hAnsi="Times New Roman" w:cs="Times New Roman"/>
+          <w:b/>
+          <w:bCs/>
+          <w:kern w:val="36"/>
+          <w:sz w:val="48"/>
+          <w:szCs w:val="48"/>
+          <w14:ligatures w14:val="none"/>
+        </w:rPr>
         <w:t>: Handling Route Changes &amp; Interruptions</w:t>
       </w:r>
     </w:p>
@@ -132,7 +146,15 @@
           <w:kern w:val="0"/>
           <w14:ligatures w14:val="none"/>
         </w:rPr>
-        <w:t>AudioApp</w:t>
+        <w:t>Audio</w:t>
+      </w:r>
+      <w:r>
+        <w:rPr>
+          <w:rFonts w:ascii="Times New Roman" w:eastAsia="Times New Roman" w:hAnsi="Times New Roman" w:cs="Times New Roman"/>
+          <w:kern w:val="0"/>
+          <w14:ligatures w14:val="none"/>
+        </w:rPr>
+        <w:t>Scribe</w:t>
       </w:r>
       <w:proofErr w:type="spellEnd"/>
       <w:r>
@@ -621,7 +643,6 @@
           <w14:ligatures w14:val="none"/>
         </w:rPr>
       </w:pPr>
-      <w:proofErr w:type="gramStart"/>
       <w:r>
         <w:rPr>
           <w:rFonts w:ascii="Times New Roman" w:eastAsia="Times New Roman" w:hAnsi="Times New Roman" w:cs="Times New Roman"/>
@@ -640,7 +661,6 @@
         <w:t>notifyOthersOnDeactivation</w:t>
       </w:r>
       <w:proofErr w:type="spellEnd"/>
-      <w:proofErr w:type="gramEnd"/>
       <w:r>
         <w:rPr>
           <w:rFonts w:ascii="Times New Roman" w:eastAsia="Times New Roman" w:hAnsi="Times New Roman" w:cs="Times New Roman"/>
@@ -649,16 +669,22 @@
         </w:rPr>
         <w:t xml:space="preserve"> allows </w:t>
       </w:r>
-      <w:proofErr w:type="spellStart"/>
-      <w:r>
-        <w:rPr>
-          <w:rFonts w:ascii="Times New Roman" w:eastAsia="Times New Roman" w:hAnsi="Times New Roman" w:cs="Times New Roman"/>
-          <w:kern w:val="0"/>
-          <w14:ligatures w14:val="none"/>
-        </w:rPr>
-        <w:t>AudioApp</w:t>
-      </w:r>
-      <w:proofErr w:type="spellEnd"/>
+      <w:r>
+        <w:rPr>
+          <w:rFonts w:ascii="Times New Roman" w:eastAsia="Times New Roman" w:hAnsi="Times New Roman" w:cs="Times New Roman"/>
+          <w:kern w:val="0"/>
+          <w14:ligatures w14:val="none"/>
+        </w:rPr>
+        <w:t>Audio</w:t>
+      </w:r>
+      <w:r>
+        <w:rPr>
+          <w:rFonts w:ascii="Times New Roman" w:eastAsia="Times New Roman" w:hAnsi="Times New Roman" w:cs="Times New Roman"/>
+          <w:kern w:val="0"/>
+          <w14:ligatures w14:val="none"/>
+        </w:rPr>
+        <w:t>Scribe</w:t>
+      </w:r>
       <w:r>
         <w:rPr>
           <w:rFonts w:ascii="Times New Roman" w:eastAsia="Times New Roman" w:hAnsi="Times New Roman" w:cs="Times New Roman"/>
@@ -2232,15 +2258,7 @@
         <w:t>I think the</w:t>
       </w:r>
       <w:r>
-        <w:t xml:space="preserve"> </w:t>
-      </w:r>
-      <w:proofErr w:type="spellStart"/>
-      <w:r>
-        <w:t>design</w:t>
-      </w:r>
-      <w:proofErr w:type="spellEnd"/>
-      <w:r>
-        <w:t xml:space="preserve"> is solid for typical needs</w:t>
+        <w:t xml:space="preserve"> design is solid for typical needs</w:t>
       </w:r>
       <w:r>
         <w:t>, but we</w:t>
